--- a/docs/Design.docx
+++ b/docs/Design.docx
@@ -2,28 +2,15 @@
 <file path=word/document.xml><?xml version="1.0" encoding="utf-8"?>
 <w:document xmlns:wpc="http://schemas.microsoft.com/office/word/2010/wordprocessingCanvas" xmlns:cx="http://schemas.microsoft.com/office/drawing/2014/chartex" xmlns:cx1="http://schemas.microsoft.com/office/drawing/2015/9/8/chartex" xmlns:cx2="http://schemas.microsoft.com/office/drawing/2015/10/21/chartex" xmlns:cx3="http://schemas.microsoft.com/office/drawing/2016/5/9/chartex" xmlns:cx4="http://schemas.microsoft.com/office/drawing/2016/5/10/chartex" xmlns:cx5="http://schemas.microsoft.com/office/drawing/2016/5/11/chartex" xmlns:cx6="http://schemas.microsoft.com/office/drawing/2016/5/12/chartex" xmlns:cx7="http://schemas.microsoft.com/office/drawing/2016/5/13/chartex" xmlns:cx8="http://schemas.microsoft.com/office/drawing/2016/5/14/chartex" xmlns:mc="http://schemas.openxmlformats.org/markup-compatibility/2006" xmlns:aink="http://schemas.microsoft.com/office/drawing/2016/ink" xmlns:am3d="http://schemas.microsoft.com/office/drawing/2017/model3d" xmlns:o="urn:schemas-microsoft-com:office:office" xmlns:oel="http://schemas.microsoft.com/office/2019/extlst" xmlns:r="http://schemas.openxmlformats.org/officeDocument/2006/relationships" xmlns:m="http://schemas.openxmlformats.org/officeDocument/2006/math" xmlns:v="urn:schemas-microsoft-com:vml" xmlns:wp14="http://schemas.microsoft.com/office/word/2010/wordprocessingDrawing" xmlns:wp="http://schemas.openxmlformats.org/drawingml/2006/wordprocessingDrawing" xmlns:w10="urn:schemas-microsoft-com:office:word" xmlns:w="http://schemas.openxmlformats.org/wordprocessingml/2006/main" xmlns:w14="http://schemas.microsoft.com/office/word/2010/wordml" xmlns:w15="http://schemas.microsoft.com/office/word/2012/wordml" xmlns:w16cex="http://schemas.microsoft.com/office/word/2018/wordml/cex" xmlns:w16cid="http://schemas.microsoft.com/office/word/2016/wordml/cid" xmlns:w16="http://schemas.microsoft.com/office/word/2018/wordml" xmlns:w16sdtdh="http://schemas.microsoft.com/office/word/2020/wordml/sdtdatahash" xmlns:w16se="http://schemas.microsoft.com/office/word/2015/wordml/symex" xmlns:wpg="http://schemas.microsoft.com/office/word/2010/wordprocessingGroup" xmlns:wpi="http://schemas.microsoft.com/office/word/2010/wordprocessingInk" xmlns:wne="http://schemas.microsoft.com/office/word/2006/wordml" xmlns:wps="http://schemas.microsoft.com/office/word/2010/wordprocessingShape" mc:Ignorable="w14 w15 w16se w16cid w16 w16cex w16sdtdh wp14">
   <w:body>
-    <w:p>
-      <w:pPr>
-        <w:jc w:val="center"/>
-        <w:rPr>
-          <w:b/>
-          <w:bCs/>
-          <w:sz w:val="40"/>
-          <w:szCs w:val="40"/>
-        </w:rPr>
-      </w:pPr>
-      <w:r>
-        <w:rPr>
-          <w:b/>
-          <w:bCs/>
-          <w:sz w:val="40"/>
-          <w:szCs w:val="40"/>
-        </w:rPr>
-        <w:t>Expense Tracker</w:t>
-      </w:r>
-    </w:p>
     <w:sdt>
       <w:sdtPr>
+        <w:rPr>
+          <w:rFonts w:asciiTheme="minorHAnsi" w:eastAsiaTheme="minorHAnsi" w:hAnsiTheme="minorHAnsi" w:cstheme="minorBidi"/>
+          <w:color w:val="auto"/>
+          <w:sz w:val="22"/>
+          <w:szCs w:val="20"/>
+          <w:lang w:bidi="hi-IN"/>
+        </w:rPr>
         <w:id w:val="-1143653309"/>
         <w:docPartObj>
           <w:docPartGallery w:val="Table of Contents"/>
@@ -32,14 +19,9 @@
       </w:sdtPr>
       <w:sdtEndPr>
         <w:rPr>
-          <w:rFonts w:asciiTheme="minorHAnsi" w:eastAsiaTheme="minorHAnsi" w:hAnsiTheme="minorHAnsi" w:cstheme="minorBidi"/>
           <w:b/>
           <w:bCs/>
           <w:noProof/>
-          <w:color w:val="auto"/>
-          <w:sz w:val="22"/>
-          <w:szCs w:val="20"/>
-          <w:lang w:bidi="hi-IN"/>
         </w:rPr>
       </w:sdtEndPr>
       <w:sdtContent>
@@ -58,7 +40,10 @@
               <w:tab w:val="right" w:leader="dot" w:pos="9350"/>
             </w:tabs>
             <w:rPr>
+              <w:rFonts w:eastAsiaTheme="minorEastAsia"/>
               <w:noProof/>
+              <w:szCs w:val="22"/>
+              <w:lang w:bidi="ar-SA"/>
             </w:rPr>
           </w:pPr>
           <w:r>
@@ -70,7 +55,7 @@
           <w:r>
             <w:fldChar w:fldCharType="separate"/>
           </w:r>
-          <w:hyperlink w:anchor="_Toc111444117" w:history="1">
+          <w:hyperlink w:anchor="_Toc111463723" w:history="1">
             <w:r>
               <w:rPr>
                 <w:rStyle w:val="Hyperlink"/>
@@ -97,7 +82,7 @@
                 <w:noProof/>
                 <w:webHidden/>
               </w:rPr>
-              <w:instrText xml:space="preserve"> PAGEREF _Toc111444117 \h </w:instrText>
+              <w:instrText xml:space="preserve"> PAGEREF _Toc111463723 \h </w:instrText>
             </w:r>
             <w:r>
               <w:rPr>
@@ -135,10 +120,13 @@
               <w:tab w:val="right" w:leader="dot" w:pos="9350"/>
             </w:tabs>
             <w:rPr>
+              <w:rFonts w:eastAsiaTheme="minorEastAsia"/>
               <w:noProof/>
+              <w:szCs w:val="22"/>
+              <w:lang w:bidi="ar-SA"/>
             </w:rPr>
           </w:pPr>
-          <w:hyperlink w:anchor="_Toc111444118" w:history="1">
+          <w:hyperlink w:anchor="_Toc111463724" w:history="1">
             <w:r>
               <w:rPr>
                 <w:rStyle w:val="Hyperlink"/>
@@ -165,7 +153,7 @@
                 <w:noProof/>
                 <w:webHidden/>
               </w:rPr>
-              <w:instrText xml:space="preserve"> PAGEREF _Toc111444118 \h </w:instrText>
+              <w:instrText xml:space="preserve"> PAGEREF _Toc111463724 \h </w:instrText>
             </w:r>
             <w:r>
               <w:rPr>
@@ -203,10 +191,13 @@
               <w:tab w:val="right" w:leader="dot" w:pos="9350"/>
             </w:tabs>
             <w:rPr>
+              <w:rFonts w:eastAsiaTheme="minorEastAsia"/>
               <w:noProof/>
+              <w:szCs w:val="22"/>
+              <w:lang w:bidi="ar-SA"/>
             </w:rPr>
           </w:pPr>
-          <w:hyperlink w:anchor="_Toc111444119" w:history="1">
+          <w:hyperlink w:anchor="_Toc111463725" w:history="1">
             <w:r>
               <w:rPr>
                 <w:rStyle w:val="Hyperlink"/>
@@ -233,7 +224,7 @@
                 <w:noProof/>
                 <w:webHidden/>
               </w:rPr>
-              <w:instrText xml:space="preserve"> PAGEREF _Toc111444119 \h </w:instrText>
+              <w:instrText xml:space="preserve"> PAGEREF _Toc111463725 \h </w:instrText>
             </w:r>
             <w:r>
               <w:rPr>
@@ -271,10 +262,13 @@
               <w:tab w:val="right" w:leader="dot" w:pos="9350"/>
             </w:tabs>
             <w:rPr>
+              <w:rFonts w:eastAsiaTheme="minorEastAsia"/>
               <w:noProof/>
+              <w:szCs w:val="22"/>
+              <w:lang w:bidi="ar-SA"/>
             </w:rPr>
           </w:pPr>
-          <w:hyperlink w:anchor="_Toc111444120" w:history="1">
+          <w:hyperlink w:anchor="_Toc111463726" w:history="1">
             <w:r>
               <w:rPr>
                 <w:rStyle w:val="Hyperlink"/>
@@ -301,7 +295,7 @@
                 <w:noProof/>
                 <w:webHidden/>
               </w:rPr>
-              <w:instrText xml:space="preserve"> PAGEREF _Toc111444120 \h </w:instrText>
+              <w:instrText xml:space="preserve"> PAGEREF _Toc111463726 \h </w:instrText>
             </w:r>
             <w:r>
               <w:rPr>
@@ -339,10 +333,13 @@
               <w:tab w:val="right" w:leader="dot" w:pos="9350"/>
             </w:tabs>
             <w:rPr>
+              <w:rFonts w:eastAsiaTheme="minorEastAsia"/>
               <w:noProof/>
+              <w:szCs w:val="22"/>
+              <w:lang w:bidi="ar-SA"/>
             </w:rPr>
           </w:pPr>
-          <w:hyperlink w:anchor="_Toc111444121" w:history="1">
+          <w:hyperlink w:anchor="_Toc111463727" w:history="1">
             <w:r>
               <w:rPr>
                 <w:rStyle w:val="Hyperlink"/>
@@ -369,7 +366,7 @@
                 <w:noProof/>
                 <w:webHidden/>
               </w:rPr>
-              <w:instrText xml:space="preserve"> PAGEREF _Toc111444121 \h </w:instrText>
+              <w:instrText xml:space="preserve"> PAGEREF _Toc111463727 \h </w:instrText>
             </w:r>
             <w:r>
               <w:rPr>
@@ -407,10 +404,13 @@
               <w:tab w:val="right" w:leader="dot" w:pos="9350"/>
             </w:tabs>
             <w:rPr>
+              <w:rFonts w:eastAsiaTheme="minorEastAsia"/>
               <w:noProof/>
+              <w:szCs w:val="22"/>
+              <w:lang w:bidi="ar-SA"/>
             </w:rPr>
           </w:pPr>
-          <w:hyperlink w:anchor="_Toc111444122" w:history="1">
+          <w:hyperlink w:anchor="_Toc111463728" w:history="1">
             <w:r>
               <w:rPr>
                 <w:rStyle w:val="Hyperlink"/>
@@ -437,7 +437,7 @@
                 <w:noProof/>
                 <w:webHidden/>
               </w:rPr>
-              <w:instrText xml:space="preserve"> PAGEREF _Toc111444122 \h </w:instrText>
+              <w:instrText xml:space="preserve"> PAGEREF _Toc111463728 \h </w:instrText>
             </w:r>
             <w:r>
               <w:rPr>
@@ -475,10 +475,13 @@
               <w:tab w:val="right" w:leader="dot" w:pos="9350"/>
             </w:tabs>
             <w:rPr>
+              <w:rFonts w:eastAsiaTheme="minorEastAsia"/>
               <w:noProof/>
+              <w:szCs w:val="22"/>
+              <w:lang w:bidi="ar-SA"/>
             </w:rPr>
           </w:pPr>
-          <w:hyperlink w:anchor="_Toc111444123" w:history="1">
+          <w:hyperlink w:anchor="_Toc111463729" w:history="1">
             <w:r>
               <w:rPr>
                 <w:rStyle w:val="Hyperlink"/>
@@ -505,7 +508,7 @@
                 <w:noProof/>
                 <w:webHidden/>
               </w:rPr>
-              <w:instrText xml:space="preserve"> PAGEREF _Toc111444123 \h </w:instrText>
+              <w:instrText xml:space="preserve"> PAGEREF _Toc111463729 \h </w:instrText>
             </w:r>
             <w:r>
               <w:rPr>
@@ -543,10 +546,13 @@
               <w:tab w:val="right" w:leader="dot" w:pos="9350"/>
             </w:tabs>
             <w:rPr>
+              <w:rFonts w:eastAsiaTheme="minorEastAsia"/>
               <w:noProof/>
+              <w:szCs w:val="22"/>
+              <w:lang w:bidi="ar-SA"/>
             </w:rPr>
           </w:pPr>
-          <w:hyperlink w:anchor="_Toc111444124" w:history="1">
+          <w:hyperlink w:anchor="_Toc111463730" w:history="1">
             <w:r>
               <w:rPr>
                 <w:rStyle w:val="Hyperlink"/>
@@ -573,7 +579,7 @@
                 <w:noProof/>
                 <w:webHidden/>
               </w:rPr>
-              <w:instrText xml:space="preserve"> PAGEREF _Toc111444124 \h </w:instrText>
+              <w:instrText xml:space="preserve"> PAGEREF _Toc111463730 \h </w:instrText>
             </w:r>
             <w:r>
               <w:rPr>
@@ -616,12 +622,32 @@
         </w:p>
       </w:sdtContent>
     </w:sdt>
+    <w:p>
+      <w:pPr>
+        <w:jc w:val="center"/>
+        <w:rPr>
+          <w:b/>
+          <w:bCs/>
+          <w:sz w:val="40"/>
+          <w:szCs w:val="40"/>
+        </w:rPr>
+      </w:pPr>
+      <w:r>
+        <w:rPr>
+          <w:b/>
+          <w:bCs/>
+          <w:sz w:val="40"/>
+          <w:szCs w:val="40"/>
+        </w:rPr>
+        <w:t>Expense Tracker</w:t>
+      </w:r>
+    </w:p>
     <w:p/>
     <w:p>
       <w:pPr>
         <w:pStyle w:val="Heading2"/>
       </w:pPr>
-      <w:bookmarkStart w:id="0" w:name="_Toc111444117"/>
+      <w:bookmarkStart w:id="0" w:name="_Toc111463723"/>
       <w:r>
         <w:t>Overview</w:t>
       </w:r>
@@ -646,7 +672,7 @@
       <w:pPr>
         <w:pStyle w:val="Heading3"/>
       </w:pPr>
-      <w:bookmarkStart w:id="1" w:name="_Toc111444118"/>
+      <w:bookmarkStart w:id="1" w:name="_Toc111463724"/>
       <w:r>
         <w:t>Input Source</w:t>
       </w:r>
@@ -678,7 +704,7 @@
       <w:pPr>
         <w:pStyle w:val="Heading3"/>
       </w:pPr>
-      <w:bookmarkStart w:id="2" w:name="_Toc111444119"/>
+      <w:bookmarkStart w:id="2" w:name="_Toc111463725"/>
       <w:r>
         <w:t>Output</w:t>
       </w:r>
@@ -701,7 +727,7 @@
       <w:pPr>
         <w:pStyle w:val="Heading2"/>
       </w:pPr>
-      <w:bookmarkStart w:id="3" w:name="_Toc111444120"/>
+      <w:bookmarkStart w:id="3" w:name="_Toc111463726"/>
       <w:r>
         <w:lastRenderedPageBreak/>
         <w:t>High Level Design</w:t>
@@ -767,12 +793,11 @@
     <w:p/>
     <w:p/>
     <w:p/>
-    <w:p/>
     <w:p>
       <w:pPr>
         <w:pStyle w:val="Heading2"/>
       </w:pPr>
-      <w:bookmarkStart w:id="4" w:name="_Toc111444121"/>
+      <w:bookmarkStart w:id="4" w:name="_Toc111463727"/>
       <w:r>
         <w:t>Low Level Design</w:t>
       </w:r>
@@ -853,13 +878,13 @@
         </w:drawing>
       </w:r>
     </w:p>
-    <w:p/>
     <w:p>
       <w:pPr>
         <w:pStyle w:val="Heading2"/>
       </w:pPr>
-      <w:bookmarkStart w:id="5" w:name="_Toc111444122"/>
-      <w:r>
+      <w:bookmarkStart w:id="5" w:name="_Toc111463728"/>
+      <w:r>
+        <w:lastRenderedPageBreak/>
         <w:t xml:space="preserve">Microservices and REST </w:t>
       </w:r>
       <w:r>
@@ -867,7 +892,6 @@
       </w:r>
       <w:bookmarkEnd w:id="5"/>
     </w:p>
-    <w:p/>
     <w:p>
       <w:pPr>
         <w:pStyle w:val="ListParagraph"/>
@@ -876,11 +900,12 @@
           <w:numId w:val="1"/>
         </w:numPr>
       </w:pPr>
-      <w:proofErr w:type="spellStart"/>
-      <w:r>
-        <w:t>Api</w:t>
-      </w:r>
-      <w:proofErr w:type="spellEnd"/>
+      <w:r>
+        <w:t>A</w:t>
+      </w:r>
+      <w:r>
+        <w:t>PI</w:t>
+      </w:r>
       <w:r>
         <w:t xml:space="preserve"> Gateway</w:t>
       </w:r>
@@ -966,7 +991,7 @@
       <w:pPr>
         <w:pStyle w:val="Heading2"/>
       </w:pPr>
-      <w:bookmarkStart w:id="6" w:name="_Toc111444123"/>
+      <w:bookmarkStart w:id="6" w:name="_Toc111463729"/>
       <w:r>
         <w:t>Technologies Used</w:t>
       </w:r>
@@ -989,7 +1014,7 @@
       <w:pPr>
         <w:pStyle w:val="Heading2"/>
       </w:pPr>
-      <w:bookmarkStart w:id="7" w:name="_Toc111444124"/>
+      <w:bookmarkStart w:id="7" w:name="_Toc111463730"/>
       <w:r>
         <w:t>Taken Care of</w:t>
       </w:r>
@@ -1016,22 +1041,136 @@
     <w:p>
       <w:pPr>
         <w:pStyle w:val="ListParagraph"/>
+      </w:pPr>
+      <w:r>
+        <w:drawing>
+          <wp:inline distT="0" distB="0" distL="0" distR="0" wp14:anchorId="00A647A3" wp14:editId="795666BC">
+            <wp:extent cx="3682365" cy="2928194"/>
+            <wp:effectExtent l="0" t="0" r="0" b="5715"/>
+            <wp:docPr id="4" name="Picture 4"/>
+            <wp:cNvGraphicFramePr>
+              <a:graphicFrameLocks xmlns:a="http://schemas.openxmlformats.org/drawingml/2006/main" noChangeAspect="1"/>
+            </wp:cNvGraphicFramePr>
+            <a:graphic xmlns:a="http://schemas.openxmlformats.org/drawingml/2006/main">
+              <a:graphicData uri="http://schemas.openxmlformats.org/drawingml/2006/picture">
+                <pic:pic xmlns:pic="http://schemas.openxmlformats.org/drawingml/2006/picture">
+                  <pic:nvPicPr>
+                    <pic:cNvPr id="1" name=""/>
+                    <pic:cNvPicPr/>
+                  </pic:nvPicPr>
+                  <pic:blipFill>
+                    <a:blip r:embed="rId8"/>
+                    <a:stretch>
+                      <a:fillRect/>
+                    </a:stretch>
+                  </pic:blipFill>
+                  <pic:spPr>
+                    <a:xfrm>
+                      <a:off x="0" y="0"/>
+                      <a:ext cx="3687945" cy="2932631"/>
+                    </a:xfrm>
+                    <a:prstGeom prst="rect">
+                      <a:avLst/>
+                    </a:prstGeom>
+                  </pic:spPr>
+                </pic:pic>
+              </a:graphicData>
+            </a:graphic>
+          </wp:inline>
+        </w:drawing>
+      </w:r>
+    </w:p>
+    <w:p>
+      <w:pPr>
+        <w:pStyle w:val="ListParagraph"/>
+      </w:pPr>
+    </w:p>
+    <w:p>
+      <w:pPr>
+        <w:pStyle w:val="ListParagraph"/>
         <w:numPr>
           <w:ilvl w:val="0"/>
           <w:numId w:val="3"/>
         </w:numPr>
       </w:pPr>
       <w:r>
-        <w:t xml:space="preserve">Resolve all static code analysis issues which were reported by </w:t>
+        <w:t>Resolve</w:t>
+      </w:r>
+      <w:r>
+        <w:t>d</w:t>
+      </w:r>
+      <w:r>
+        <w:t xml:space="preserve"> </w:t>
+      </w:r>
+      <w:r>
+        <w:t>most of the</w:t>
+      </w:r>
+      <w:r>
+        <w:t xml:space="preserve"> static code analysis </w:t>
+      </w:r>
+      <w:proofErr w:type="gramStart"/>
+      <w:r>
+        <w:t>issues</w:t>
+      </w:r>
+      <w:r>
+        <w:t>(</w:t>
+      </w:r>
+      <w:proofErr w:type="gramEnd"/>
+      <w:r>
+        <w:t>in all services)</w:t>
+      </w:r>
+      <w:r>
+        <w:t xml:space="preserve"> which were reported by </w:t>
       </w:r>
       <w:r>
         <w:t>Sonar Lint</w:t>
       </w:r>
+    </w:p>
+    <w:p>
+      <w:pPr>
+        <w:pStyle w:val="ListParagraph"/>
+      </w:pPr>
       <w:r>
         <w:t xml:space="preserve"> </w:t>
       </w:r>
-    </w:p>
-    <w:p/>
+      <w:r>
+        <w:drawing>
+          <wp:inline distT="0" distB="0" distL="0" distR="0" wp14:anchorId="29B645D5" wp14:editId="2EFD1827">
+            <wp:extent cx="3360636" cy="1971510"/>
+            <wp:effectExtent l="0" t="0" r="0" b="0"/>
+            <wp:docPr id="5" name="Picture 5"/>
+            <wp:cNvGraphicFramePr>
+              <a:graphicFrameLocks xmlns:a="http://schemas.openxmlformats.org/drawingml/2006/main" noChangeAspect="1"/>
+            </wp:cNvGraphicFramePr>
+            <a:graphic xmlns:a="http://schemas.openxmlformats.org/drawingml/2006/main">
+              <a:graphicData uri="http://schemas.openxmlformats.org/drawingml/2006/picture">
+                <pic:pic xmlns:pic="http://schemas.openxmlformats.org/drawingml/2006/picture">
+                  <pic:nvPicPr>
+                    <pic:cNvPr id="1" name=""/>
+                    <pic:cNvPicPr/>
+                  </pic:nvPicPr>
+                  <pic:blipFill>
+                    <a:blip r:embed="rId9"/>
+                    <a:stretch>
+                      <a:fillRect/>
+                    </a:stretch>
+                  </pic:blipFill>
+                  <pic:spPr>
+                    <a:xfrm>
+                      <a:off x="0" y="0"/>
+                      <a:ext cx="3374493" cy="1979639"/>
+                    </a:xfrm>
+                    <a:prstGeom prst="rect">
+                      <a:avLst/>
+                    </a:prstGeom>
+                  </pic:spPr>
+                </pic:pic>
+              </a:graphicData>
+            </a:graphic>
+          </wp:inline>
+        </w:drawing>
+      </w:r>
+    </w:p>
     <w:sectPr>
       <w:pgSz w:w="12240" w:h="15840"/>
       <w:pgMar w:top="1440" w:right="1440" w:bottom="1440" w:left="1440" w:header="720" w:footer="720" w:gutter="0"/>
@@ -1916,6 +2055,18 @@
       <w:u w:val="single"/>
     </w:rPr>
   </w:style>
+  <w:style w:type="character" w:styleId="UnresolvedMention">
+    <w:name w:val="Unresolved Mention"/>
+    <w:basedOn w:val="DefaultParagraphFont"/>
+    <w:uiPriority w:val="99"/>
+    <w:semiHidden/>
+    <w:unhideWhenUsed/>
+    <w:rsid w:val="009823A2"/>
+    <w:rPr>
+      <w:color w:val="605E5C"/>
+      <w:shd w:val="clear" w:color="auto" w:fill="E1DFDD"/>
+    </w:rPr>
+  </w:style>
 </w:styles>
 </file>
 

--- a/docs/Design.docx
+++ b/docs/Design.docx
@@ -691,7 +691,18 @@
         <w:t>Individual transactions (in JSON format) will be received through Queue. Transaction list (in JSON format) will be received via files (</w:t>
       </w:r>
       <w:r>
-        <w:t>C:\personnal\workspace\Wells\filequeue\input</w:t>
+        <w:t>&lt;workspace&gt;</w:t>
+      </w:r>
+      <w:r>
+        <w:t>\</w:t>
+      </w:r>
+      <w:proofErr w:type="spellStart"/>
+      <w:r>
+        <w:t>filequeue</w:t>
+      </w:r>
+      <w:proofErr w:type="spellEnd"/>
+      <w:r>
+        <w:t>\input</w:t>
       </w:r>
       <w:r>
         <w:t>)</w:t>
@@ -1029,7 +1040,7 @@
         </w:numPr>
       </w:pPr>
       <w:r>
-        <w:t xml:space="preserve">Unit testing for one service partially due to lack of time – </w:t>
+        <w:t xml:space="preserve">Unit testing for one service– </w:t>
       </w:r>
       <w:r>
         <w:rPr>
@@ -1043,6 +1054,9 @@
         <w:pStyle w:val="ListParagraph"/>
       </w:pPr>
       <w:r>
+        <w:rPr>
+          <w:noProof/>
+        </w:rPr>
         <w:drawing>
           <wp:inline distT="0" distB="0" distL="0" distR="0" wp14:anchorId="00A647A3" wp14:editId="795666BC">
             <wp:extent cx="3682365" cy="2928194"/>
@@ -1103,21 +1117,22 @@
         <w:t xml:space="preserve"> </w:t>
       </w:r>
       <w:r>
-        <w:t>most of the</w:t>
-      </w:r>
-      <w:r>
-        <w:t xml:space="preserve"> static code analysis </w:t>
-      </w:r>
-      <w:proofErr w:type="gramStart"/>
-      <w:r>
-        <w:t>issues</w:t>
-      </w:r>
-      <w:r>
-        <w:t>(</w:t>
-      </w:r>
-      <w:proofErr w:type="gramEnd"/>
-      <w:r>
-        <w:t>in all services)</w:t>
+        <w:t>all</w:t>
+      </w:r>
+      <w:r>
+        <w:t xml:space="preserve"> the</w:t>
+      </w:r>
+      <w:r>
+        <w:t xml:space="preserve"> </w:t>
+      </w:r>
+      <w:r>
+        <w:t xml:space="preserve">relevant </w:t>
+      </w:r>
+      <w:r>
+        <w:t>static code analysis issues</w:t>
+      </w:r>
+      <w:r>
+        <w:t>(in all services)</w:t>
       </w:r>
       <w:r>
         <w:t xml:space="preserve"> which were reported by </w:t>
@@ -1134,6 +1149,9 @@
         <w:t xml:space="preserve"> </w:t>
       </w:r>
       <w:r>
+        <w:rPr>
+          <w:noProof/>
+        </w:rPr>
         <w:drawing>
           <wp:inline distT="0" distB="0" distL="0" distR="0" wp14:anchorId="29B645D5" wp14:editId="2EFD1827">
             <wp:extent cx="3360636" cy="1971510"/>
